--- a/法令ファイル/地域人口の急減に対処するための特定地域づくり事業の推進に関する法律/地域人口の急減に対処するための特定地域づくり事業の推進に関する法律（令和元年法律第六十四号）.docx
+++ b/法令ファイル/地域人口の急減に対処するための特定地域づくり事業の推進に関する法律/地域人口の急減に対処するための特定地域づくり事業の推進に関する法律（令和元年法律第六十四号）.docx
@@ -145,103 +145,67 @@
     </w:p>
     <w:p>
       <w:pPr>
-        <w:pStyle w:val="Heading6"/>
+        <w:pStyle w:val="ListBullet"/>
         <w:ind w:left="880"/>
       </w:pPr>
       <w:r>
         <w:t>一</w:t>
-      </w:r>
-    </w:p>
-    <w:p>
-      <w:pPr>
-        <w:ind w:left="880"/>
-      </w:pPr>
-      <w:r>
+        <w:br/>
         <w:t>名称及び住所並びに代表者の氏名</w:t>
       </w:r>
     </w:p>
     <w:p>
       <w:pPr>
-        <w:pStyle w:val="Heading6"/>
+        <w:pStyle w:val="ListBullet"/>
         <w:ind w:left="880"/>
       </w:pPr>
       <w:r>
         <w:t>二</w:t>
-      </w:r>
-    </w:p>
-    <w:p>
-      <w:pPr>
-        <w:ind w:left="880"/>
-      </w:pPr>
-      <w:r>
+        <w:br/>
         <w:t>役員の氏名及び住所</w:t>
       </w:r>
     </w:p>
     <w:p>
       <w:pPr>
-        <w:pStyle w:val="Heading6"/>
+        <w:pStyle w:val="ListBullet"/>
         <w:ind w:left="880"/>
       </w:pPr>
       <w:r>
         <w:t>三</w:t>
-      </w:r>
-    </w:p>
-    <w:p>
-      <w:pPr>
-        <w:ind w:left="880"/>
-      </w:pPr>
-      <w:r>
+        <w:br/>
         <w:t>特定地域づくり事業を行う事務所の名称及び所在地</w:t>
       </w:r>
     </w:p>
     <w:p>
       <w:pPr>
-        <w:pStyle w:val="Heading6"/>
+        <w:pStyle w:val="ListBullet"/>
         <w:ind w:left="880"/>
       </w:pPr>
       <w:r>
         <w:t>四</w:t>
-      </w:r>
-    </w:p>
-    <w:p>
-      <w:pPr>
-        <w:ind w:left="880"/>
-      </w:pPr>
-      <w:r>
+        <w:br/>
         <w:t>地区</w:t>
       </w:r>
     </w:p>
     <w:p>
       <w:pPr>
-        <w:pStyle w:val="Heading6"/>
+        <w:pStyle w:val="ListBullet"/>
         <w:ind w:left="880"/>
       </w:pPr>
       <w:r>
         <w:t>五</w:t>
-      </w:r>
-    </w:p>
-    <w:p>
-      <w:pPr>
-        <w:ind w:left="880"/>
-      </w:pPr>
-      <w:r>
+        <w:br/>
         <w:t>事業</w:t>
       </w:r>
     </w:p>
     <w:p>
       <w:pPr>
-        <w:pStyle w:val="Heading6"/>
+        <w:pStyle w:val="ListBullet"/>
         <w:ind w:left="880"/>
       </w:pPr>
       <w:r>
         <w:t>六</w:t>
-      </w:r>
-    </w:p>
-    <w:p>
-      <w:pPr>
-        <w:ind w:left="880"/>
-      </w:pPr>
-      <w:r>
+        <w:br/>
         <w:t>その他総務省令で定める事項</w:t>
       </w:r>
     </w:p>
@@ -264,69 +228,45 @@
     </w:p>
     <w:p>
       <w:pPr>
-        <w:pStyle w:val="Heading6"/>
+        <w:pStyle w:val="ListBullet"/>
         <w:ind w:left="880"/>
       </w:pPr>
       <w:r>
         <w:t>一</w:t>
-      </w:r>
-    </w:p>
-    <w:p>
-      <w:pPr>
-        <w:ind w:left="880"/>
-      </w:pPr>
-      <w:r>
+        <w:br/>
         <w:t>その地区が次のいずれにも該当すること。</w:t>
       </w:r>
     </w:p>
     <w:p>
       <w:pPr>
-        <w:pStyle w:val="Heading6"/>
+        <w:pStyle w:val="ListBullet"/>
         <w:ind w:left="880"/>
       </w:pPr>
       <w:r>
         <w:t>二</w:t>
-      </w:r>
-    </w:p>
-    <w:p>
-      <w:pPr>
-        <w:ind w:left="880"/>
-      </w:pPr>
-      <w:r>
+        <w:br/>
         <w:t>その行おうとする特定地域づくり事業が次のいずれにも該当すること。</w:t>
       </w:r>
     </w:p>
     <w:p>
       <w:pPr>
-        <w:pStyle w:val="Heading6"/>
+        <w:pStyle w:val="ListBullet"/>
         <w:ind w:left="880"/>
       </w:pPr>
       <w:r>
         <w:t>三</w:t>
-      </w:r>
-    </w:p>
-    <w:p>
-      <w:pPr>
-        <w:ind w:left="880"/>
-      </w:pPr>
-      <w:r>
+        <w:br/>
         <w:t>その行おうとする特定地域づくり事業を確実に遂行するに足りる経理的及び技術的な基礎を有すると認められること。</w:t>
       </w:r>
     </w:p>
     <w:p>
       <w:pPr>
-        <w:pStyle w:val="Heading6"/>
+        <w:pStyle w:val="ListBullet"/>
         <w:ind w:left="880"/>
       </w:pPr>
       <w:r>
         <w:t>四</w:t>
-      </w:r>
-    </w:p>
-    <w:p>
-      <w:pPr>
-        <w:ind w:left="880"/>
-      </w:pPr>
-      <w:r>
+        <w:br/>
         <w:t>その行おうとする特定地域づくり事業並びに当該事業協同組合の職員の住居及び良好な子育て環境の確保のための取組に関し、当該事業協同組合、当該事業協同組合の関係事業者団体（農業協同組合、森林組合、漁業協同組合、商工会議所、商工会その他の事業者を直接又は間接の構成員とする団体のうち、当該事業協同組合の地区内の事業者を構成員とする団体をいう。）及び当該事業協同組合の地区をその区域に含む市町村の間の十分な連携協力体制が確保されていると認められること。</w:t>
       </w:r>
     </w:p>
@@ -396,52 +336,34 @@
     </w:p>
     <w:p>
       <w:pPr>
-        <w:pStyle w:val="Heading6"/>
+        <w:pStyle w:val="ListBullet"/>
         <w:ind w:left="880"/>
       </w:pPr>
       <w:r>
         <w:t>一</w:t>
-      </w:r>
-    </w:p>
-    <w:p>
-      <w:pPr>
-        <w:ind w:left="880"/>
-      </w:pPr>
-      <w:r>
+        <w:br/>
         <w:t>この法律又はこの法律に基づく命令の規定に違反し、罰金の刑に処せられ、その執行を終わり、又は執行を受けることがなくなった日から二年を経過しない事業協同組合</w:t>
       </w:r>
     </w:p>
     <w:p>
       <w:pPr>
-        <w:pStyle w:val="Heading6"/>
+        <w:pStyle w:val="ListBullet"/>
         <w:ind w:left="880"/>
       </w:pPr>
       <w:r>
         <w:t>二</w:t>
-      </w:r>
-    </w:p>
-    <w:p>
-      <w:pPr>
-        <w:ind w:left="880"/>
-      </w:pPr>
-      <w:r>
+        <w:br/>
         <w:t>第九条第二項（第二号に係る部分を除く。次号ロにおいて同じ。）の規定により認定を取り消され、その取消しの日から二年を経過しない事業協同組合</w:t>
       </w:r>
     </w:p>
     <w:p>
       <w:pPr>
-        <w:pStyle w:val="Heading6"/>
+        <w:pStyle w:val="ListBullet"/>
         <w:ind w:left="880"/>
       </w:pPr>
       <w:r>
         <w:t>三</w:t>
-      </w:r>
-    </w:p>
-    <w:p>
-      <w:pPr>
-        <w:ind w:left="880"/>
-      </w:pPr>
-      <w:r>
+        <w:br/>
         <w:t>役員のうちに次のいずれかに該当する者がある事業協同組合</w:t>
       </w:r>
     </w:p>
@@ -456,6 +378,8 @@
     <w:p>
       <w:r>
         <w:t>特定地域づくり事業協同組合は、第三条第二項第四号から第六号までに掲げる事項を変更しようとするときは、都道府県知事の認定を受けなければならない。</w:t>
+        <w:br/>
+        <w:t>ただし、総務省令で定める軽微な変更については、この限りでない。</w:t>
       </w:r>
     </w:p>
     <w:p>
@@ -588,6 +512,8 @@
       </w:pPr>
       <w:r>
         <w:t>前項の有効期間の更新を受けようとする特定地域づくり事業協同組合は、第一項の有効期間の満了の日の九十日前から六十日前までの間（以下この項において「更新申請期間」という。）に、都道府県知事に有効期間の更新の申請をしなければならない。</w:t>
+        <w:br/>
+        <w:t>ただし、災害その他やむを得ない事由により更新申請期間にその申請をすることができないときは、この限りでない。</w:t>
       </w:r>
     </w:p>
     <w:p>
@@ -622,6 +548,8 @@
       </w:pPr>
       <w:r>
         <w:t>第三条（第一項を除く。）及び第四条の規定は、第二項の有効期間の更新について準用する。</w:t>
+        <w:br/>
+        <w:t>ただし、第三条第二項に規定する書類については、既に都道府県知事に提出されている当該書類の内容に変更がないときは、その添付を省略することができる。</w:t>
       </w:r>
     </w:p>
     <w:p>
@@ -682,69 +610,45 @@
     </w:p>
     <w:p>
       <w:pPr>
-        <w:pStyle w:val="Heading6"/>
+        <w:pStyle w:val="ListBullet"/>
         <w:ind w:left="880"/>
       </w:pPr>
       <w:r>
         <w:t>一</w:t>
-      </w:r>
-    </w:p>
-    <w:p>
-      <w:pPr>
-        <w:ind w:left="880"/>
-      </w:pPr>
-      <w:r>
+        <w:br/>
         <w:t>第三条第一項の認定の有効期間が経過したとき（第六条第四項の規定により従前の認定がなお効力を有することとされる場合にあっては、更新拒否処分がされたとき。）。</w:t>
       </w:r>
     </w:p>
     <w:p>
       <w:pPr>
-        <w:pStyle w:val="Heading6"/>
+        <w:pStyle w:val="ListBullet"/>
         <w:ind w:left="880"/>
       </w:pPr>
       <w:r>
         <w:t>二</w:t>
-      </w:r>
-    </w:p>
-    <w:p>
-      <w:pPr>
-        <w:ind w:left="880"/>
-      </w:pPr>
-      <w:r>
+        <w:br/>
         <w:t>前条の規定による特定地域づくり事業の廃止の届出があったとき。</w:t>
       </w:r>
     </w:p>
     <w:p>
       <w:pPr>
-        <w:pStyle w:val="Heading6"/>
+        <w:pStyle w:val="ListBullet"/>
         <w:ind w:left="880"/>
       </w:pPr>
       <w:r>
         <w:t>三</w:t>
-      </w:r>
-    </w:p>
-    <w:p>
-      <w:pPr>
-        <w:ind w:left="880"/>
-      </w:pPr>
-      <w:r>
+        <w:br/>
         <w:t>特定地域づくり事業協同組合が解散したとき。</w:t>
       </w:r>
     </w:p>
     <w:p>
       <w:pPr>
-        <w:pStyle w:val="Heading6"/>
+        <w:pStyle w:val="ListBullet"/>
         <w:ind w:left="880"/>
       </w:pPr>
       <w:r>
         <w:t>四</w:t>
-      </w:r>
-    </w:p>
-    <w:p>
-      <w:pPr>
-        <w:ind w:left="880"/>
-      </w:pPr>
-      <w:r>
+        <w:br/>
         <w:t>特定地域づくり事業協同組合が特定地域づくり事業協同組合以外の中小企業等協同組合と合併したとき。</w:t>
       </w:r>
     </w:p>
@@ -767,103 +671,67 @@
     </w:p>
     <w:p>
       <w:pPr>
-        <w:pStyle w:val="Heading6"/>
+        <w:pStyle w:val="ListBullet"/>
         <w:ind w:left="880"/>
       </w:pPr>
       <w:r>
         <w:t>一</w:t>
-      </w:r>
-    </w:p>
-    <w:p>
-      <w:pPr>
-        <w:ind w:left="880"/>
-      </w:pPr>
-      <w:r>
+        <w:br/>
         <w:t>偽りその他不正の手段により第三条第一項の認定、第五条第一項の変更の認定又は第六条第二項の有効期間の更新を受けたとき。</w:t>
       </w:r>
     </w:p>
     <w:p>
       <w:pPr>
-        <w:pStyle w:val="Heading6"/>
+        <w:pStyle w:val="ListBullet"/>
         <w:ind w:left="880"/>
       </w:pPr>
       <w:r>
         <w:t>二</w:t>
-      </w:r>
-    </w:p>
-    <w:p>
-      <w:pPr>
-        <w:ind w:left="880"/>
-      </w:pPr>
-      <w:r>
+        <w:br/>
         <w:t>第三条第三項各号に掲げる基準のいずれかに適合しなくなったとき。</w:t>
       </w:r>
     </w:p>
     <w:p>
       <w:pPr>
-        <w:pStyle w:val="Heading6"/>
+        <w:pStyle w:val="ListBullet"/>
         <w:ind w:left="880"/>
       </w:pPr>
       <w:r>
         <w:t>三</w:t>
-      </w:r>
-    </w:p>
-    <w:p>
-      <w:pPr>
-        <w:ind w:left="880"/>
-      </w:pPr>
-      <w:r>
+        <w:br/>
         <w:t>第四条各号のいずれかに該当するに至ったとき。</w:t>
       </w:r>
     </w:p>
     <w:p>
       <w:pPr>
-        <w:pStyle w:val="Heading6"/>
+        <w:pStyle w:val="ListBullet"/>
         <w:ind w:left="880"/>
       </w:pPr>
       <w:r>
         <w:t>四</w:t>
-      </w:r>
-    </w:p>
-    <w:p>
-      <w:pPr>
-        <w:ind w:left="880"/>
-      </w:pPr>
-      <w:r>
+        <w:br/>
         <w:t>第五条第一項の規定により変更の認定を受けなければならない事項を同項の認定を受けないで変更したとき。</w:t>
       </w:r>
     </w:p>
     <w:p>
       <w:pPr>
-        <w:pStyle w:val="Heading6"/>
+        <w:pStyle w:val="ListBullet"/>
         <w:ind w:left="880"/>
       </w:pPr>
       <w:r>
         <w:t>五</w:t>
-      </w:r>
-    </w:p>
-    <w:p>
-      <w:pPr>
-        <w:ind w:left="880"/>
-      </w:pPr>
-      <w:r>
+        <w:br/>
         <w:t>第七条第一項の条件に違反したとき。</w:t>
       </w:r>
     </w:p>
     <w:p>
       <w:pPr>
-        <w:pStyle w:val="Heading6"/>
+        <w:pStyle w:val="ListBullet"/>
         <w:ind w:left="880"/>
       </w:pPr>
       <w:r>
         <w:t>六</w:t>
-      </w:r>
-    </w:p>
-    <w:p>
-      <w:pPr>
-        <w:ind w:left="880"/>
-      </w:pPr>
-      <w:r>
+        <w:br/>
         <w:t>この法律若しくはこの法律に基づく命令の規定又はこれらの規定に基づく処分に違反したとき。</w:t>
       </w:r>
     </w:p>
@@ -941,6 +809,8 @@
     <w:p>
       <w:r>
         <w:t>特定地域づくり事業協同組合は、毎事業年度、総務省令で定めるところにより、特定地域づくり事業に関し事業計画及び収支予算を作成し、都道府県知事に提出しなければならない。</w:t>
+        <w:br/>
+        <w:t>これを変更しようとするときも、同様とする。</w:t>
       </w:r>
     </w:p>
     <w:p>
@@ -1184,6 +1054,8 @@
       </w:pPr>
       <w:r>
         <w:t>前項の規定による労働者派遣事業に関しては、労働者派遣法第五条第五項、第七条、第八条第一項及び第三項、第九条、第十条、第十一条第三項及び第四項、第十三条第二項、第十四条第一項（第三号に係る部分に限る。）、第二十三条第三項、第二十三条の二、第四十八条第二項並びに第五十四条の規定は適用しないものとし、労働者派遣法の他の規定の適用については、特定地域づくり事業協同組合を労働者派遣法第二条第四号に規定する派遣元事業主と、前項の規定による届出を労働者派遣法第五条第一項の規定による許可とみなす。</w:t>
+        <w:br/>
+        <w:t>この場合において、次の表の上欄に掲げる労働者派遣法の規定中同表の中欄に掲げる字句は、同表の下欄に掲げる字句とする。</w:t>
       </w:r>
     </w:p>
     <w:p>
@@ -1363,35 +1235,23 @@
     </w:p>
     <w:p>
       <w:pPr>
-        <w:pStyle w:val="Heading6"/>
+        <w:pStyle w:val="ListBullet"/>
         <w:ind w:left="880"/>
       </w:pPr>
       <w:r>
         <w:t>一</w:t>
-      </w:r>
-    </w:p>
-    <w:p>
-      <w:pPr>
-        <w:ind w:left="880"/>
-      </w:pPr>
-      <w:r>
+        <w:br/>
         <w:t>偽りその他不正の手段により第三条第一項の認定、第五条第一項の変更の認定又は第六条第二項の有効期間の更新を受けた者</w:t>
       </w:r>
     </w:p>
     <w:p>
       <w:pPr>
-        <w:pStyle w:val="Heading6"/>
+        <w:pStyle w:val="ListBullet"/>
         <w:ind w:left="880"/>
       </w:pPr>
       <w:r>
         <w:t>二</w:t>
-      </w:r>
-    </w:p>
-    <w:p>
-      <w:pPr>
-        <w:ind w:left="880"/>
-      </w:pPr>
-      <w:r>
+        <w:br/>
         <w:t>第五条第一項の規定に違反して第三条第二項第四号から第六号までに掲げる事項を変更した者</w:t>
       </w:r>
     </w:p>
@@ -1436,35 +1296,23 @@
     </w:p>
     <w:p>
       <w:pPr>
-        <w:pStyle w:val="Heading6"/>
+        <w:pStyle w:val="ListBullet"/>
         <w:ind w:left="880"/>
       </w:pPr>
       <w:r>
         <w:t>一</w:t>
-      </w:r>
-    </w:p>
-    <w:p>
-      <w:pPr>
-        <w:ind w:left="880"/>
-      </w:pPr>
-      <w:r>
+        <w:br/>
         <w:t>第五条第五項又は第八条の規定による届出をせず、又は虚偽の届出をした者</w:t>
       </w:r>
     </w:p>
     <w:p>
       <w:pPr>
-        <w:pStyle w:val="Heading6"/>
+        <w:pStyle w:val="ListBullet"/>
         <w:ind w:left="880"/>
       </w:pPr>
       <w:r>
         <w:t>二</w:t>
-      </w:r>
-    </w:p>
-    <w:p>
-      <w:pPr>
-        <w:ind w:left="880"/>
-      </w:pPr>
-      <w:r>
+        <w:br/>
         <w:t>第十二条第一項の規定による報告をせず、若しくは虚偽の報告をし、又は同項の規定による立入り若しくは検査を拒み、妨げ、若しくは忌避し、若しくは同項の規定による質問に対して答弁をせず、若しくは虚偽の答弁をした者</w:t>
       </w:r>
     </w:p>
@@ -1527,7 +1375,7 @@
     </w:pPr>
     <w:r>
       <w:tab/>
-      <w:t>WeGov v0.1 - FTS141</w:t>
+      <w:t>WeGov v0.2 - FTS141</w:t>
     </w:r>
   </w:p>
 </w:ftr>
